--- a/Progra Avanzada/Proyecto/Sebastian_Echeverria_Flores_Proyecto_1.docx
+++ b/Progra Avanzada/Proyecto/Sebastian_Echeverria_Flores_Proyecto_1.docx
@@ -1255,10 +1255,7 @@
         </w:numPr>
       </w:pPr>
       <w:r>
-        <w:t>archivos TXT con un formato específico</w:t>
-      </w:r>
-      <w:r>
-        <w:t>.</w:t>
+        <w:t>archivos TXT con un formato específico.</w:t>
       </w:r>
     </w:p>
     <w:p>
@@ -1301,6 +1298,39 @@
         <w:t>Procesos</w:t>
       </w:r>
       <w:bookmarkEnd w:id="5"/>
+    </w:p>
+    <w:p>
+      <w:pPr>
+        <w:pStyle w:val="ListParagraph"/>
+        <w:numPr>
+          <w:ilvl w:val="0"/>
+          <w:numId w:val="2"/>
+        </w:numPr>
+      </w:pPr>
+      <w:r>
+        <w:t>Leer archivo TXT</w:t>
+      </w:r>
+    </w:p>
+    <w:p>
+      <w:pPr>
+        <w:pStyle w:val="ListParagraph"/>
+        <w:numPr>
+          <w:ilvl w:val="0"/>
+          <w:numId w:val="2"/>
+        </w:numPr>
+      </w:pPr>
+      <w:r>
+        <w:t>Lista de contenido en el TXT</w:t>
+      </w:r>
+    </w:p>
+    <w:p>
+      <w:pPr>
+        <w:pStyle w:val="ListParagraph"/>
+        <w:numPr>
+          <w:ilvl w:val="0"/>
+          <w:numId w:val="2"/>
+        </w:numPr>
+      </w:pPr>
     </w:p>
     <w:p>
       <w:pPr>
@@ -1515,7 +1545,7 @@
   <w:abstractNum w:abstractNumId="0" w15:restartNumberingAfterBreak="0">
     <w:nsid w:val="1DF508A6"/>
     <w:multiLevelType w:val="hybridMultilevel"/>
-    <w:tmpl w:val="F1CE0B1E"/>
+    <w:tmpl w:val="4364D230"/>
     <w:lvl w:ilvl="0" w:tplc="04090001">
       <w:start w:val="1"/>
       <w:numFmt w:val="bullet"/>
@@ -2231,6 +2261,7 @@
   <w:style w:type="character" w:default="1" w:styleId="DefaultParagraphFont">
     <w:name w:val="Default Paragraph Font"/>
     <w:uiPriority w:val="1"/>
+    <w:semiHidden/>
     <w:unhideWhenUsed/>
   </w:style>
   <w:style w:type="table" w:default="1" w:styleId="TableNormal">
